--- a/法令ファイル/独立行政法人日本万国博覧会記念機構の設立に伴う関係政令の整備及び経過措置に関する政令　抄/独立行政法人日本万国博覧会記念機構の設立に伴う関係政令の整備及び経過措置に関する政令　抄（平成十五年政令第三百二十八号）.docx
+++ b/法令ファイル/独立行政法人日本万国博覧会記念機構の設立に伴う関係政令の整備及び経過措置に関する政令　抄/独立行政法人日本万国博覧会記念機構の設立に伴う関係政令の整備及び経過措置に関する政令　抄（平成十五年政令第三百二十八号）.docx
@@ -35,35 +35,23 @@
     </w:p>
     <w:p>
       <w:pPr>
-        <w:pStyle w:val="Heading6"/>
+        <w:pStyle w:val="ListBullet"/>
         <w:ind w:left="880"/>
       </w:pPr>
       <w:r>
         <w:t>一</w:t>
-      </w:r>
-    </w:p>
-    <w:p>
-      <w:pPr>
-        <w:ind w:left="880"/>
-      </w:pPr>
-      <w:r>
+        <w:br/>
         <w:t>日本万国博覧会記念協会法第四条第一項及び第二十四条の地方公共団体を定める政令（昭和四十六年政令第二百十五号）</w:t>
       </w:r>
     </w:p>
     <w:p>
       <w:pPr>
-        <w:pStyle w:val="Heading6"/>
+        <w:pStyle w:val="ListBullet"/>
         <w:ind w:left="880"/>
       </w:pPr>
       <w:r>
         <w:t>二</w:t>
-      </w:r>
-    </w:p>
-    <w:p>
-      <w:pPr>
-        <w:ind w:left="880"/>
-      </w:pPr>
-      <w:r>
+        <w:br/>
         <w:t>日本万国博覧会記念協会法施行令（昭和四十六年政令第二百十六号）</w:t>
       </w:r>
     </w:p>
@@ -90,70 +78,62 @@
     </w:p>
     <w:p>
       <w:pPr>
-        <w:pStyle w:val="Heading6"/>
+        <w:pStyle w:val="ListBullet"/>
         <w:ind w:left="880"/>
       </w:pPr>
       <w:r>
         <w:t>一</w:t>
+        <w:br/>
+        <w:t>財務省の職員</w:t>
+        <w:br/>
+        <w:br/>
+        <w:br/>
+        <w:t>一人</w:t>
       </w:r>
     </w:p>
     <w:p>
       <w:pPr>
+        <w:pStyle w:val="ListBullet"/>
         <w:ind w:left="880"/>
       </w:pPr>
       <w:r>
-        <w:t>財務省の職員</w:t>
+        <w:t>二</w:t>
+        <w:br/>
+        <w:t>法附則第二条第六項に規定する地方公共団体の職員</w:t>
+        <w:br/>
+        <w:br/>
+        <w:br/>
+        <w:t>一人</w:t>
       </w:r>
     </w:p>
     <w:p>
       <w:pPr>
-        <w:pStyle w:val="Heading6"/>
+        <w:pStyle w:val="ListBullet"/>
         <w:ind w:left="880"/>
       </w:pPr>
       <w:r>
-        <w:t>二</w:t>
+        <w:t>三</w:t>
+        <w:br/>
+        <w:t>独立行政法人日本万国博覧会記念機構（以下この号において「機構」という。）の役員（機構が成立するまでの間は、機構に係る独立行政法人通則法（平成十一年法律第百三号）第十五条第一項の設立委員）</w:t>
+        <w:br/>
+        <w:br/>
+        <w:br/>
+        <w:t>一人</w:t>
       </w:r>
     </w:p>
     <w:p>
       <w:pPr>
-        <w:ind w:left="880"/>
-      </w:pPr>
-      <w:r>
-        <w:t>法附則第二条第六項に規定する地方公共団体の職員</w:t>
-      </w:r>
-    </w:p>
-    <w:p>
-      <w:pPr>
-        <w:pStyle w:val="Heading6"/>
-        <w:ind w:left="880"/>
-      </w:pPr>
-      <w:r>
-        <w:t>三</w:t>
-      </w:r>
-    </w:p>
-    <w:p>
-      <w:pPr>
-        <w:ind w:left="880"/>
-      </w:pPr>
-      <w:r>
-        <w:t>独立行政法人日本万国博覧会記念機構（以下この号において「機構」という。）の役員（機構が成立するまでの間は、機構に係る独立行政法人通則法（平成十一年法律第百三号）第十五条第一項の設立委員）</w:t>
-      </w:r>
-    </w:p>
-    <w:p>
-      <w:pPr>
-        <w:pStyle w:val="Heading6"/>
+        <w:pStyle w:val="ListBullet"/>
         <w:ind w:left="880"/>
       </w:pPr>
       <w:r>
         <w:t>四</w:t>
-      </w:r>
-    </w:p>
-    <w:p>
-      <w:pPr>
-        <w:ind w:left="880"/>
-      </w:pPr>
-      <w:r>
+        <w:br/>
         <w:t>学識経験のある者</w:t>
+        <w:br/>
+        <w:br/>
+        <w:br/>
+        <w:t>二人</w:t>
       </w:r>
     </w:p>
     <w:p>
@@ -236,6 +216,8 @@
     <w:p>
       <w:r>
         <w:t>この政令は、平成十五年十月一日から施行する。</w:t>
+        <w:br/>
+        <w:t>ただし、第八条（財務省組織令第七条第二十三号及び第五十二条第十四号の改正規定を除く。）、第九条及び第十三条の規定は、公布の日から施行する。</w:t>
       </w:r>
     </w:p>
     <w:sectPr>
@@ -258,7 +240,7 @@
     </w:pPr>
     <w:r>
       <w:tab/>
-      <w:t>WeGov v0.1 - FTS141</w:t>
+      <w:t>WeGov v0.2 - FTS141</w:t>
     </w:r>
   </w:p>
 </w:ftr>
